--- a/ReplyToBiostatisticsReviewers.docx
+++ b/ReplyToBiostatisticsReviewers.docx
@@ -54,7 +54,23 @@
           <w:sz w:val="18"/>
           <w:shd w:fill="FFFFFF" w:val="clear"/>
         </w:rPr>
-        <w:t xml:space="preserve">We thank you for taking the time to review our manuscript and appreciate your thoughtful comments and suggestions. We have now substantially revised our manuscript, and we believe to have addressed all comments. In what follows, our responses are highlighted in </w:t>
+        <w:t xml:space="preserve">We thank you for taking the time to review our manuscript </w:t>
+      </w:r>
+      <w:r>
+        <w:rPr>
+          <w:rFonts w:ascii="Verdana" w:cs="Verdana" w:eastAsia="Verdana" w:hAnsi="Verdana"/>
+          <w:sz w:val="18"/>
+          <w:shd w:fill="FFFFFF" w:val="clear"/>
+        </w:rPr>
+        <w:t xml:space="preserve">BIOSTS-12303 “Mixture Models for Single Cell Assays with Application to Vaccine Studies”, </w:t>
+      </w:r>
+      <w:r>
+        <w:rPr>
+          <w:rFonts w:ascii="Verdana" w:cs="Verdana" w:eastAsia="Verdana" w:hAnsi="Verdana"/>
+          <w:sz w:val="18"/>
+          <w:shd w:fill="FFFFFF" w:val="clear"/>
+        </w:rPr>
+        <w:t xml:space="preserve">and appreciate your thoughtful comments and suggestions. We have now substantially revised our manuscript, and we believe to have addressed all comments. In what follows, our responses are highlighted in </w:t>
       </w:r>
       <w:r>
         <w:rPr>
@@ -1656,7 +1672,7 @@
     </w:pPr>
     <w:rPr>
       <w:rFonts w:ascii="Times New Roman" w:cs="Arial Unicode MS" w:eastAsia="Arial Unicode MS" w:hAnsi="Times New Roman"/>
-      <w:color w:val="auto"/>
+      <w:color w:val="00000A"/>
       <w:sz w:val="24"/>
       <w:szCs w:val="24"/>
       <w:lang w:bidi="hi-IN" w:eastAsia="zh-CN" w:val="en-US"/>
@@ -1664,110 +1680,141 @@
   </w:style>
   <w:style w:styleId="style1" w:type="paragraph">
     <w:name w:val="Heading 1"/>
-    <w:basedOn w:val="style20"/>
     <w:next w:val="style16"/>
     <w:pPr>
-      <w:numPr>
-        <w:ilvl w:val="0"/>
-        <w:numId w:val="1"/>
-      </w:numPr>
+      <w:widowControl w:val="false"/>
+      <w:tabs/>
+      <w:suppressAutoHyphens w:val="true"/>
       <w:spacing w:after="120" w:before="480" w:line="100" w:lineRule="atLeast"/>
       <w:contextualSpacing w:val="false"/>
-      <w:outlineLvl w:val="0"/>
     </w:pPr>
     <w:rPr>
+      <w:rFonts w:ascii="Times New Roman" w:cs="Arial Unicode MS" w:eastAsia="Arial Unicode MS" w:hAnsi="Times New Roman"/>
       <w:b/>
+      <w:color w:val="auto"/>
       <w:sz w:val="48"/>
+      <w:szCs w:val="24"/>
+      <w:lang w:bidi="hi-IN" w:eastAsia="zh-CN" w:val="en-US"/>
     </w:rPr>
   </w:style>
   <w:style w:styleId="style2" w:type="paragraph">
     <w:name w:val="Heading 2"/>
-    <w:basedOn w:val="style20"/>
     <w:next w:val="style16"/>
     <w:pPr>
+      <w:widowControl w:val="false"/>
       <w:numPr>
         <w:ilvl w:val="1"/>
         <w:numId w:val="1"/>
       </w:numPr>
+      <w:tabs/>
+      <w:suppressAutoHyphens w:val="true"/>
       <w:spacing w:after="80" w:before="360" w:line="100" w:lineRule="atLeast"/>
       <w:contextualSpacing w:val="false"/>
       <w:outlineLvl w:val="1"/>
     </w:pPr>
     <w:rPr>
+      <w:rFonts w:ascii="Times New Roman" w:cs="Arial Unicode MS" w:eastAsia="Arial Unicode MS" w:hAnsi="Times New Roman"/>
       <w:b/>
+      <w:color w:val="auto"/>
       <w:sz w:val="36"/>
+      <w:szCs w:val="24"/>
+      <w:lang w:bidi="hi-IN" w:eastAsia="zh-CN" w:val="en-US"/>
     </w:rPr>
   </w:style>
   <w:style w:styleId="style3" w:type="paragraph">
     <w:name w:val="Heading 3"/>
-    <w:basedOn w:val="style20"/>
     <w:next w:val="style16"/>
     <w:pPr>
+      <w:widowControl w:val="false"/>
       <w:numPr>
         <w:ilvl w:val="2"/>
         <w:numId w:val="1"/>
       </w:numPr>
+      <w:tabs/>
+      <w:suppressAutoHyphens w:val="true"/>
       <w:spacing w:after="80" w:before="280" w:line="100" w:lineRule="atLeast"/>
       <w:contextualSpacing w:val="false"/>
       <w:outlineLvl w:val="2"/>
     </w:pPr>
     <w:rPr>
+      <w:rFonts w:ascii="Times New Roman" w:cs="Arial Unicode MS" w:eastAsia="Arial Unicode MS" w:hAnsi="Times New Roman"/>
       <w:b/>
+      <w:color w:val="auto"/>
       <w:sz w:val="28"/>
+      <w:szCs w:val="24"/>
+      <w:lang w:bidi="hi-IN" w:eastAsia="zh-CN" w:val="en-US"/>
     </w:rPr>
   </w:style>
   <w:style w:styleId="style4" w:type="paragraph">
     <w:name w:val="Heading 4"/>
-    <w:basedOn w:val="style20"/>
     <w:next w:val="style16"/>
     <w:pPr>
+      <w:widowControl w:val="false"/>
       <w:numPr>
         <w:ilvl w:val="3"/>
         <w:numId w:val="1"/>
       </w:numPr>
+      <w:tabs/>
+      <w:suppressAutoHyphens w:val="true"/>
       <w:spacing w:after="40" w:before="240" w:line="100" w:lineRule="atLeast"/>
       <w:contextualSpacing w:val="false"/>
       <w:outlineLvl w:val="3"/>
     </w:pPr>
     <w:rPr>
+      <w:rFonts w:ascii="Times New Roman" w:cs="Arial Unicode MS" w:eastAsia="Arial Unicode MS" w:hAnsi="Times New Roman"/>
       <w:b/>
+      <w:color w:val="auto"/>
       <w:sz w:val="24"/>
+      <w:szCs w:val="24"/>
+      <w:lang w:bidi="hi-IN" w:eastAsia="zh-CN" w:val="en-US"/>
     </w:rPr>
   </w:style>
   <w:style w:styleId="style5" w:type="paragraph">
     <w:name w:val="Heading 5"/>
-    <w:basedOn w:val="style20"/>
     <w:next w:val="style16"/>
     <w:pPr>
+      <w:widowControl w:val="false"/>
       <w:numPr>
         <w:ilvl w:val="4"/>
         <w:numId w:val="1"/>
       </w:numPr>
+      <w:tabs/>
+      <w:suppressAutoHyphens w:val="true"/>
       <w:spacing w:after="40" w:before="220" w:line="100" w:lineRule="atLeast"/>
       <w:contextualSpacing w:val="false"/>
       <w:outlineLvl w:val="4"/>
     </w:pPr>
     <w:rPr>
+      <w:rFonts w:ascii="Times New Roman" w:cs="Arial Unicode MS" w:eastAsia="Arial Unicode MS" w:hAnsi="Times New Roman"/>
       <w:b/>
+      <w:color w:val="auto"/>
       <w:sz w:val="22"/>
+      <w:szCs w:val="24"/>
+      <w:lang w:bidi="hi-IN" w:eastAsia="zh-CN" w:val="en-US"/>
     </w:rPr>
   </w:style>
   <w:style w:styleId="style6" w:type="paragraph">
     <w:name w:val="Heading 6"/>
-    <w:basedOn w:val="style20"/>
     <w:next w:val="style16"/>
     <w:pPr>
+      <w:widowControl w:val="false"/>
       <w:numPr>
         <w:ilvl w:val="5"/>
         <w:numId w:val="1"/>
       </w:numPr>
+      <w:tabs/>
+      <w:suppressAutoHyphens w:val="true"/>
       <w:spacing w:after="40" w:before="200" w:line="100" w:lineRule="atLeast"/>
       <w:contextualSpacing w:val="false"/>
       <w:outlineLvl w:val="5"/>
     </w:pPr>
     <w:rPr>
+      <w:rFonts w:ascii="Times New Roman" w:cs="Arial Unicode MS" w:eastAsia="Arial Unicode MS" w:hAnsi="Times New Roman"/>
       <w:b/>
+      <w:color w:val="auto"/>
       <w:sz w:val="20"/>
+      <w:szCs w:val="24"/>
+      <w:lang w:bidi="hi-IN" w:eastAsia="zh-CN" w:val="en-US"/>
     </w:rPr>
   </w:style>
   <w:style w:styleId="style15" w:type="paragraph">
